--- a/טאקי- עדיפויות.docx
+++ b/טאקי- עדיפויות.docx
@@ -218,56 +218,200 @@
         </w:rPr>
         <w:t xml:space="preserve"> בו</w:t>
       </w:r>
+    </w:p>
+    <w:p>
+      <w:pPr>
+        <w:pStyle w:val="a3"/>
+        <w:numPr>
+          <w:ilvl w:val="0"/>
+          <w:numId w:val="6"/>
+        </w:numPr>
+      </w:pPr>
+      <w:r>
+        <w:rPr>
+          <w:rFonts w:cs="Arial"/>
+          <w:rtl/>
+        </w:rPr>
+        <w:t>אם יש לנו 2+, נסיים</w:t>
+      </w:r>
+    </w:p>
+    <w:p>
+      <w:pPr>
+        <w:pStyle w:val="a3"/>
+        <w:numPr>
+          <w:ilvl w:val="0"/>
+          <w:numId w:val="6"/>
+        </w:numPr>
+      </w:pPr>
+      <w:r>
+        <w:rPr>
+          <w:rtl/>
+        </w:rPr>
+        <w:t>אם יש לנו מספר שעבורו יש לנו אותו מספר בצבע אחר, נסיים בו</w:t>
+      </w:r>
+    </w:p>
+    <w:p>
+      <w:pPr>
+        <w:pStyle w:val="a3"/>
+        <w:numPr>
+          <w:ilvl w:val="0"/>
+          <w:numId w:val="6"/>
+        </w:numPr>
+        <w:rPr>
+          <w:rtl/>
+        </w:rPr>
+      </w:pPr>
+      <w:r>
+        <w:rPr>
+          <w:rtl/>
+        </w:rPr>
+        <w:t>אם יש לנו שנה צבע נסיים בו</w:t>
+      </w:r>
+    </w:p>
+    <w:p>
+      <w:pPr>
+        <w:pStyle w:val="a3"/>
+        <w:numPr>
+          <w:ilvl w:val="1"/>
+          <w:numId w:val="1"/>
+        </w:numPr>
+      </w:pPr>
+      <w:r>
+        <w:rPr>
+          <w:rFonts w:hint="cs"/>
+          <w:rtl/>
+        </w:rPr>
+        <w:t>נסיים בקלף כלשהו</w:t>
+      </w:r>
+    </w:p>
+    <w:p>
+      <w:pPr>
+        <w:pStyle w:val="a3"/>
+        <w:numPr>
+          <w:ilvl w:val="0"/>
+          <w:numId w:val="1"/>
+        </w:numPr>
+      </w:pPr>
+      <w:r>
+        <w:rPr>
+          <w:rFonts w:hint="cs"/>
+          <w:rtl/>
+        </w:rPr>
+        <w:t>אם נשאר לנו רק צבע אחד</w:t>
+      </w:r>
+      <w:r>
+        <w:rPr>
+          <w:rFonts w:hint="cs"/>
+          <w:rtl/>
+        </w:rPr>
+        <w:t xml:space="preserve"> </w:t>
+      </w:r>
+      <w:r>
+        <w:rPr>
+          <w:rtl/>
+        </w:rPr>
+        <w:t>–</w:t>
+      </w:r>
+      <w:r>
+        <w:rPr>
+          <w:rFonts w:hint="cs"/>
+          <w:rtl/>
+        </w:rPr>
+        <w:t xml:space="preserve"> תואם לזה שבקופה</w:t>
+      </w:r>
+      <w:r>
+        <w:rPr>
+          <w:rFonts w:hint="cs"/>
+          <w:rtl/>
+        </w:rPr>
+        <w:t>, ויש לנו סופר טאקי:</w:t>
+      </w:r>
+    </w:p>
+    <w:p>
+      <w:pPr>
+        <w:pStyle w:val="a3"/>
+        <w:numPr>
+          <w:ilvl w:val="1"/>
+          <w:numId w:val="1"/>
+        </w:numPr>
+      </w:pPr>
+      <w:r>
+        <w:rPr>
+          <w:rFonts w:hint="cs"/>
+          <w:rtl/>
+        </w:rPr>
+        <w:t>נשתמש בו לצבע</w:t>
+      </w:r>
+    </w:p>
+    <w:p>
+      <w:pPr>
+        <w:pStyle w:val="a3"/>
+        <w:numPr>
+          <w:ilvl w:val="0"/>
+          <w:numId w:val="1"/>
+        </w:numPr>
+      </w:pPr>
+      <w:r>
+        <w:rPr>
+          <w:rFonts w:hint="cs"/>
+          <w:rtl/>
+        </w:rPr>
+        <w:t xml:space="preserve">אם יש </w:t>
+      </w:r>
+      <w:r>
+        <w:rPr>
+          <w:rFonts w:hint="cs"/>
+          <w:rtl/>
+        </w:rPr>
+        <w:t>קלף מקשר</w:t>
+      </w:r>
+      <w:r>
+        <w:rPr>
+          <w:rFonts w:hint="cs"/>
+          <w:rtl/>
+        </w:rPr>
+        <w:t xml:space="preserve"> בקופה:</w:t>
+      </w:r>
+    </w:p>
+    <w:p>
+      <w:pPr>
+        <w:pStyle w:val="a3"/>
+        <w:numPr>
+          <w:ilvl w:val="1"/>
+          <w:numId w:val="1"/>
+        </w:numPr>
+      </w:pPr>
       <w:bookmarkStart w:id="0" w:name="_GoBack"/>
       <w:bookmarkEnd w:id="0"/>
+      <w:r>
+        <w:rPr>
+          <w:rFonts w:hint="cs"/>
+          <w:rtl/>
+        </w:rPr>
+        <w:t>נשים את הסימן/ קלף מאותו הצבע, עם מספר הקלפים מאותו צבע הנמוך ביותר בחבילה.</w:t>
+      </w:r>
     </w:p>
     <w:p>
       <w:pPr>
         <w:pStyle w:val="a3"/>
         <w:numPr>
           <w:ilvl w:val="0"/>
-          <w:numId w:val="6"/>
-        </w:numPr>
-      </w:pPr>
-      <w:r>
-        <w:rPr>
-          <w:rFonts w:cs="Arial"/>
-          <w:rtl/>
-        </w:rPr>
-        <w:t>אם יש לנו 2+, נסיים</w:t>
-      </w:r>
-    </w:p>
-    <w:p>
-      <w:pPr>
-        <w:pStyle w:val="a3"/>
-        <w:numPr>
-          <w:ilvl w:val="0"/>
-          <w:numId w:val="6"/>
-        </w:numPr>
-      </w:pPr>
-      <w:r>
-        <w:rPr>
-          <w:rtl/>
-        </w:rPr>
-        <w:t>אם יש לנו מספר שעבורו יש לנו אותו מספר בצבע אחר, נסיים בו</w:t>
-      </w:r>
-    </w:p>
-    <w:p>
-      <w:pPr>
-        <w:pStyle w:val="a3"/>
-        <w:numPr>
-          <w:ilvl w:val="0"/>
-          <w:numId w:val="6"/>
-        </w:numPr>
-        <w:rPr>
-          <w:rtl/>
-        </w:rPr>
-      </w:pPr>
-      <w:r>
-        <w:rPr>
-          <w:rtl/>
-        </w:rPr>
-        <w:t>אם יש לנו שנה צבע נסיים בו</w:t>
+          <w:numId w:val="1"/>
+        </w:numPr>
+      </w:pPr>
+      <w:r>
+        <w:rPr>
+          <w:rFonts w:hint="cs"/>
+          <w:rtl/>
+        </w:rPr>
+        <w:t>אם אין לנו טאקי</w:t>
+      </w:r>
+      <w:r>
+        <w:rPr>
+          <w:rFonts w:hint="cs"/>
+          <w:rtl/>
+        </w:rPr>
+        <w:t xml:space="preserve"> בצבע הנתון</w:t>
       </w:r>
     </w:p>
     <w:p>
@@ -283,198 +427,6 @@
           <w:rFonts w:hint="cs"/>
           <w:rtl/>
         </w:rPr>
-        <w:t>נסיים בקלף כלשהו</w:t>
-      </w:r>
-    </w:p>
-    <w:p>
-      <w:pPr>
-        <w:pStyle w:val="a3"/>
-        <w:numPr>
-          <w:ilvl w:val="0"/>
-          <w:numId w:val="1"/>
-        </w:numPr>
-      </w:pPr>
-      <w:r>
-        <w:rPr>
-          <w:rFonts w:hint="cs"/>
-          <w:rtl/>
-        </w:rPr>
-        <w:t>אם נשאר לנו רק צבע אחד</w:t>
-      </w:r>
-      <w:r>
-        <w:rPr>
-          <w:rFonts w:hint="cs"/>
-          <w:rtl/>
-        </w:rPr>
-        <w:t xml:space="preserve"> </w:t>
-      </w:r>
-      <w:r>
-        <w:rPr>
-          <w:rtl/>
-        </w:rPr>
-        <w:t>–</w:t>
-      </w:r>
-      <w:r>
-        <w:rPr>
-          <w:rFonts w:hint="cs"/>
-          <w:rtl/>
-        </w:rPr>
-        <w:t xml:space="preserve"> תואם לזה שבקופה</w:t>
-      </w:r>
-      <w:r>
-        <w:rPr>
-          <w:rFonts w:hint="cs"/>
-          <w:rtl/>
-        </w:rPr>
-        <w:t>, ויש לנו סופר טאקי:</w:t>
-      </w:r>
-    </w:p>
-    <w:p>
-      <w:pPr>
-        <w:pStyle w:val="a3"/>
-        <w:numPr>
-          <w:ilvl w:val="1"/>
-          <w:numId w:val="1"/>
-        </w:numPr>
-      </w:pPr>
-      <w:r>
-        <w:rPr>
-          <w:rFonts w:hint="cs"/>
-          <w:rtl/>
-        </w:rPr>
-        <w:t>נשתמש בו לצבע</w:t>
-      </w:r>
-    </w:p>
-    <w:p>
-      <w:pPr>
-        <w:pStyle w:val="a3"/>
-        <w:numPr>
-          <w:ilvl w:val="0"/>
-          <w:numId w:val="1"/>
-        </w:numPr>
-      </w:pPr>
-      <w:r>
-        <w:rPr>
-          <w:rFonts w:hint="cs"/>
-          <w:rtl/>
-        </w:rPr>
-        <w:t xml:space="preserve">אם יש </w:t>
-      </w:r>
-      <w:r>
-        <w:rPr>
-          <w:rFonts w:hint="cs"/>
-          <w:rtl/>
-        </w:rPr>
-        <w:t>קלף מקשר</w:t>
-      </w:r>
-      <w:r>
-        <w:rPr>
-          <w:rFonts w:hint="cs"/>
-          <w:rtl/>
-        </w:rPr>
-        <w:t xml:space="preserve"> בקופה:</w:t>
-      </w:r>
-    </w:p>
-    <w:p>
-      <w:pPr>
-        <w:pStyle w:val="a3"/>
-        <w:numPr>
-          <w:ilvl w:val="1"/>
-          <w:numId w:val="1"/>
-        </w:numPr>
-      </w:pPr>
-      <w:r>
-        <w:rPr>
-          <w:rFonts w:hint="cs"/>
-          <w:rtl/>
-        </w:rPr>
-        <w:t>אם יש לנו אותו סימן בצבע אחד אחר לפחות</w:t>
-      </w:r>
-    </w:p>
-    <w:p>
-      <w:pPr>
-        <w:pStyle w:val="a3"/>
-        <w:numPr>
-          <w:ilvl w:val="2"/>
-          <w:numId w:val="1"/>
-        </w:numPr>
-      </w:pPr>
-      <w:r>
-        <w:rPr>
-          <w:rFonts w:hint="cs"/>
-          <w:rtl/>
-        </w:rPr>
-        <w:t>אם נשאר לנו רק סימנים מאותה צבע, אז נשתמש בהם</w:t>
-      </w:r>
-    </w:p>
-    <w:p>
-      <w:pPr>
-        <w:pStyle w:val="a3"/>
-        <w:numPr>
-          <w:ilvl w:val="2"/>
-          <w:numId w:val="1"/>
-        </w:numPr>
-      </w:pPr>
-      <w:r>
-        <w:rPr>
-          <w:rFonts w:hint="cs"/>
-          <w:rtl/>
-        </w:rPr>
-        <w:t>אם יש לנו גם קלף מאותו צבע נשים את הסימן/קלף מאותו צבע עם מספר הקלפים הנמוך ביותר</w:t>
-      </w:r>
-    </w:p>
-    <w:p>
-      <w:pPr>
-        <w:pStyle w:val="a3"/>
-        <w:numPr>
-          <w:ilvl w:val="2"/>
-          <w:numId w:val="1"/>
-        </w:numPr>
-      </w:pPr>
-      <w:r>
-        <w:rPr>
-          <w:rFonts w:hint="cs"/>
-          <w:rtl/>
-        </w:rPr>
-        <w:t>נשים את הסימן עם מספר הקלפים הנמוך ביותר</w:t>
-      </w:r>
-    </w:p>
-    <w:p>
-      <w:pPr>
-        <w:pStyle w:val="a3"/>
-        <w:numPr>
-          <w:ilvl w:val="0"/>
-          <w:numId w:val="1"/>
-        </w:numPr>
-      </w:pPr>
-      <w:r>
-        <w:rPr>
-          <w:rFonts w:hint="cs"/>
-          <w:rtl/>
-        </w:rPr>
-        <w:t>אם אין לנו טאקי</w:t>
-      </w:r>
-      <w:r>
-        <w:rPr>
-          <w:rFonts w:hint="cs"/>
-          <w:rtl/>
-        </w:rPr>
-        <w:t xml:space="preserve"> בצבע הנתון</w:t>
-      </w:r>
-    </w:p>
-    <w:p>
-      <w:pPr>
-        <w:pStyle w:val="a3"/>
-        <w:numPr>
-          <w:ilvl w:val="1"/>
-          <w:numId w:val="1"/>
-        </w:numPr>
-      </w:pPr>
-      <w:r>
-        <w:rPr>
-          <w:rFonts w:hint="cs"/>
-          <w:rtl/>
-        </w:rPr>
         <w:t>אם יש לנו '+', ואין עוד בצבע אחר, נשתמש בו</w:t>
       </w:r>
     </w:p>
@@ -604,22 +556,6 @@
           <w:rtl/>
         </w:rPr>
         <w:t>מספק שלא מקשר, נשתמש בו</w:t>
-      </w:r>
-    </w:p>
-    <w:p>
-      <w:pPr>
-        <w:pStyle w:val="a3"/>
-        <w:numPr>
-          <w:ilvl w:val="1"/>
-          <w:numId w:val="7"/>
-        </w:numPr>
-      </w:pPr>
-      <w:r>
-        <w:rPr>
-          <w:rFonts w:hint="cs"/>
-          <w:rtl/>
-        </w:rPr>
-        <w:t>אם יש לנו '+' ועצור, נשתמש ב '+'.</w:t>
       </w:r>
     </w:p>
     <w:p>

--- a/טאקי- עדיפויות.docx
+++ b/טאקי- עדיפויות.docx
@@ -381,402 +381,292 @@
           <w:numId w:val="1"/>
         </w:numPr>
       </w:pPr>
+      <w:r>
+        <w:rPr>
+          <w:rFonts w:hint="cs"/>
+          <w:rtl/>
+        </w:rPr>
+        <w:t>נשים את הסימן/ קלף מאותו הצבע, עם מספר הקלפים מאותו צבע הנמוך ביותר בחבילה.</w:t>
+      </w:r>
+    </w:p>
+    <w:p>
+      <w:pPr>
+        <w:pStyle w:val="a3"/>
+        <w:numPr>
+          <w:ilvl w:val="0"/>
+          <w:numId w:val="1"/>
+        </w:numPr>
+      </w:pPr>
+      <w:r>
+        <w:rPr>
+          <w:rFonts w:hint="cs"/>
+          <w:rtl/>
+        </w:rPr>
+        <w:t>אם אין לנו טאקי</w:t>
+      </w:r>
+      <w:r>
+        <w:rPr>
+          <w:rFonts w:hint="cs"/>
+          <w:rtl/>
+        </w:rPr>
+        <w:t xml:space="preserve"> בצבע הנתון</w:t>
+      </w:r>
+    </w:p>
+    <w:p>
+      <w:pPr>
+        <w:pStyle w:val="a3"/>
+        <w:numPr>
+          <w:ilvl w:val="1"/>
+          <w:numId w:val="1"/>
+        </w:numPr>
+      </w:pPr>
+      <w:r>
+        <w:rPr>
+          <w:rFonts w:hint="cs"/>
+          <w:rtl/>
+        </w:rPr>
+        <w:t>אם יש לנו '+', ואין עוד בצבע אחר, נשתמש בו</w:t>
+      </w:r>
+    </w:p>
+    <w:p>
+      <w:pPr>
+        <w:pStyle w:val="a3"/>
+        <w:numPr>
+          <w:ilvl w:val="0"/>
+          <w:numId w:val="3"/>
+        </w:numPr>
+      </w:pPr>
+      <w:r>
+        <w:rPr>
+          <w:rFonts w:hint="cs"/>
+          <w:rtl/>
+        </w:rPr>
+        <w:t>אם במשחק של 2</w:t>
+      </w:r>
+    </w:p>
+    <w:p>
+      <w:pPr>
+        <w:pStyle w:val="a3"/>
+        <w:numPr>
+          <w:ilvl w:val="1"/>
+          <w:numId w:val="7"/>
+        </w:numPr>
+      </w:pPr>
+      <w:r>
+        <w:rPr>
+          <w:rFonts w:hint="cs"/>
+          <w:rtl/>
+        </w:rPr>
+        <w:t>אם יש לנו עצור, ואין עוד בצבע אחר, נשתמש בו</w:t>
+      </w:r>
+    </w:p>
+    <w:p>
+      <w:pPr>
+        <w:pStyle w:val="a3"/>
+        <w:numPr>
+          <w:ilvl w:val="1"/>
+          <w:numId w:val="7"/>
+        </w:numPr>
+      </w:pPr>
+      <w:r>
+        <w:rPr>
+          <w:rFonts w:hint="cs"/>
+          <w:rtl/>
+        </w:rPr>
+        <w:t>אם יש לנו מספר, שלא מקשר, נשתמש בו</w:t>
+      </w:r>
+    </w:p>
+    <w:p>
+      <w:pPr>
+        <w:pStyle w:val="a3"/>
+        <w:numPr>
+          <w:ilvl w:val="1"/>
+          <w:numId w:val="7"/>
+        </w:numPr>
+      </w:pPr>
+      <w:r>
+        <w:rPr>
+          <w:rFonts w:hint="cs"/>
+          <w:rtl/>
+        </w:rPr>
+        <w:t>מספר מקשר</w:t>
+      </w:r>
+    </w:p>
+    <w:p>
+      <w:pPr>
+        <w:pStyle w:val="a3"/>
+        <w:numPr>
+          <w:ilvl w:val="1"/>
+          <w:numId w:val="7"/>
+        </w:numPr>
+      </w:pPr>
+      <w:r>
+        <w:rPr>
+          <w:rFonts w:hint="cs"/>
+          <w:rtl/>
+        </w:rPr>
+        <w:t>2+</w:t>
+      </w:r>
+    </w:p>
+    <w:p>
+      <w:pPr>
+        <w:pStyle w:val="a3"/>
+        <w:numPr>
+          <w:ilvl w:val="1"/>
+          <w:numId w:val="7"/>
+        </w:numPr>
+      </w:pPr>
+      <w:r>
+        <w:rPr>
+          <w:rFonts w:hint="cs"/>
+          <w:rtl/>
+        </w:rPr>
+        <w:t>קלף מקשר</w:t>
+      </w:r>
+    </w:p>
+    <w:p>
+      <w:pPr>
+        <w:pStyle w:val="a3"/>
+        <w:numPr>
+          <w:ilvl w:val="0"/>
+          <w:numId w:val="7"/>
+        </w:numPr>
+      </w:pPr>
+      <w:r>
+        <w:rPr>
+          <w:rFonts w:hint="cs"/>
+          <w:rtl/>
+        </w:rPr>
+        <w:t>אם במשחק של יותר מ 2</w:t>
+      </w:r>
+    </w:p>
+    <w:p>
+      <w:pPr>
+        <w:pStyle w:val="a3"/>
+        <w:numPr>
+          <w:ilvl w:val="1"/>
+          <w:numId w:val="7"/>
+        </w:numPr>
+      </w:pPr>
+      <w:r>
+        <w:rPr>
+          <w:rFonts w:hint="cs"/>
+          <w:rtl/>
+        </w:rPr>
+        <w:t>מספק שלא מקשר, נשתמש בו</w:t>
+      </w:r>
+    </w:p>
+    <w:p>
+      <w:pPr>
+        <w:pStyle w:val="a3"/>
+        <w:numPr>
+          <w:ilvl w:val="1"/>
+          <w:numId w:val="7"/>
+        </w:numPr>
+      </w:pPr>
+      <w:r>
+        <w:rPr>
+          <w:rFonts w:hint="cs"/>
+          <w:rtl/>
+        </w:rPr>
+        <w:t>מספר מקשר</w:t>
+      </w:r>
+    </w:p>
+    <w:p>
+      <w:pPr>
+        <w:pStyle w:val="a3"/>
+        <w:numPr>
+          <w:ilvl w:val="1"/>
+          <w:numId w:val="7"/>
+        </w:numPr>
+      </w:pPr>
+      <w:r>
+        <w:rPr>
+          <w:rFonts w:hint="cs"/>
+          <w:rtl/>
+        </w:rPr>
+        <w:t>קלף מקשר</w:t>
+      </w:r>
+    </w:p>
+    <w:p>
+      <w:pPr>
+        <w:pStyle w:val="a3"/>
+        <w:numPr>
+          <w:ilvl w:val="1"/>
+          <w:numId w:val="7"/>
+        </w:numPr>
+      </w:pPr>
+      <w:r>
+        <w:rPr>
+          <w:rFonts w:hint="cs"/>
+          <w:rtl/>
+        </w:rPr>
+        <w:t>עצור</w:t>
+      </w:r>
+    </w:p>
+    <w:p>
+      <w:pPr>
+        <w:pStyle w:val="a3"/>
+        <w:numPr>
+          <w:ilvl w:val="1"/>
+          <w:numId w:val="7"/>
+        </w:numPr>
+      </w:pPr>
+      <w:r>
+        <w:rPr>
+          <w:rFonts w:hint="cs"/>
+          <w:rtl/>
+        </w:rPr>
+        <w:t>2+</w:t>
+      </w:r>
+    </w:p>
+    <w:p>
+      <w:pPr>
+        <w:pStyle w:val="a3"/>
+        <w:numPr>
+          <w:ilvl w:val="0"/>
+          <w:numId w:val="1"/>
+        </w:numPr>
+      </w:pPr>
+      <w:r>
+        <w:rPr>
+          <w:rFonts w:hint="cs"/>
+          <w:rtl/>
+        </w:rPr>
+        <w:t>אם נגמרו לנו הקלפים מאותו הצבע ויש לנו משנה צבע, נשתמש בו</w:t>
+      </w:r>
+    </w:p>
+    <w:p>
+      <w:pPr>
+        <w:pStyle w:val="a3"/>
+        <w:numPr>
+          <w:ilvl w:val="0"/>
+          <w:numId w:val="1"/>
+        </w:numPr>
+      </w:pPr>
+      <w:r>
+        <w:rPr>
+          <w:rFonts w:hint="cs"/>
+          <w:rtl/>
+        </w:rPr>
+        <w:t>אחרת נשתמש בקלף הראשון שניתן לשי</w:t>
+      </w:r>
+      <w:r>
+        <w:rPr>
+          <w:rFonts w:hint="cs"/>
+          <w:rtl/>
+        </w:rPr>
+        <w:t>ם</w:t>
+      </w:r>
+      <w:r>
+        <w:rPr>
+          <w:rFonts w:hint="cs"/>
+          <w:rtl/>
+        </w:rPr>
+        <w:t>.</w:t>
+      </w:r>
       <w:bookmarkStart w:id="0" w:name="_GoBack"/>
       <w:bookmarkEnd w:id="0"/>
-      <w:r>
-        <w:rPr>
-          <w:rFonts w:hint="cs"/>
-          <w:rtl/>
-        </w:rPr>
-        <w:t>נשים את הסימן/ קלף מאותו הצבע, עם מספר הקלפים מאותו צבע הנמוך ביותר בחבילה.</w:t>
-      </w:r>
-    </w:p>
-    <w:p>
-      <w:pPr>
-        <w:pStyle w:val="a3"/>
-        <w:numPr>
-          <w:ilvl w:val="0"/>
-          <w:numId w:val="1"/>
-        </w:numPr>
-      </w:pPr>
-      <w:r>
-        <w:rPr>
-          <w:rFonts w:hint="cs"/>
-          <w:rtl/>
-        </w:rPr>
-        <w:t>אם אין לנו טאקי</w:t>
-      </w:r>
-      <w:r>
-        <w:rPr>
-          <w:rFonts w:hint="cs"/>
-          <w:rtl/>
-        </w:rPr>
-        <w:t xml:space="preserve"> בצבע הנתון</w:t>
-      </w:r>
-    </w:p>
-    <w:p>
-      <w:pPr>
-        <w:pStyle w:val="a3"/>
-        <w:numPr>
-          <w:ilvl w:val="1"/>
-          <w:numId w:val="1"/>
-        </w:numPr>
-      </w:pPr>
-      <w:r>
-        <w:rPr>
-          <w:rFonts w:hint="cs"/>
-          <w:rtl/>
-        </w:rPr>
-        <w:t>אם יש לנו '+', ואין עוד בצבע אחר, נשתמש בו</w:t>
-      </w:r>
-    </w:p>
-    <w:p>
-      <w:pPr>
-        <w:pStyle w:val="a3"/>
-        <w:numPr>
-          <w:ilvl w:val="0"/>
-          <w:numId w:val="3"/>
-        </w:numPr>
-      </w:pPr>
-      <w:r>
-        <w:rPr>
-          <w:rFonts w:hint="cs"/>
-          <w:rtl/>
-        </w:rPr>
-        <w:t>אם במשחק של 2</w:t>
-      </w:r>
-    </w:p>
-    <w:p>
-      <w:pPr>
-        <w:pStyle w:val="a3"/>
-        <w:numPr>
-          <w:ilvl w:val="1"/>
-          <w:numId w:val="7"/>
-        </w:numPr>
-      </w:pPr>
-      <w:r>
-        <w:rPr>
-          <w:rFonts w:hint="cs"/>
-          <w:rtl/>
-        </w:rPr>
-        <w:t>אם יש לנו עצור, ואין עוד בצבע אחר, נשתמש בו</w:t>
-      </w:r>
-    </w:p>
-    <w:p>
-      <w:pPr>
-        <w:pStyle w:val="a3"/>
-        <w:numPr>
-          <w:ilvl w:val="1"/>
-          <w:numId w:val="7"/>
-        </w:numPr>
-      </w:pPr>
-      <w:r>
-        <w:rPr>
-          <w:rFonts w:hint="cs"/>
-          <w:rtl/>
-        </w:rPr>
-        <w:t>אם יש לנו מספר, שלא מקשר, נשתמש בו</w:t>
-      </w:r>
-    </w:p>
-    <w:p>
-      <w:pPr>
-        <w:pStyle w:val="a3"/>
-        <w:numPr>
-          <w:ilvl w:val="1"/>
-          <w:numId w:val="7"/>
-        </w:numPr>
-      </w:pPr>
-      <w:r>
-        <w:rPr>
-          <w:rFonts w:hint="cs"/>
-          <w:rtl/>
-        </w:rPr>
-        <w:t>מספר מקשר</w:t>
-      </w:r>
-    </w:p>
-    <w:p>
-      <w:pPr>
-        <w:pStyle w:val="a3"/>
-        <w:numPr>
-          <w:ilvl w:val="1"/>
-          <w:numId w:val="7"/>
-        </w:numPr>
-      </w:pPr>
-      <w:r>
-        <w:rPr>
-          <w:rFonts w:hint="cs"/>
-          <w:rtl/>
-        </w:rPr>
-        <w:t>2+</w:t>
-      </w:r>
-    </w:p>
-    <w:p>
-      <w:pPr>
-        <w:pStyle w:val="a3"/>
-        <w:numPr>
-          <w:ilvl w:val="1"/>
-          <w:numId w:val="7"/>
-        </w:numPr>
-      </w:pPr>
-      <w:r>
-        <w:rPr>
-          <w:rFonts w:hint="cs"/>
-          <w:rtl/>
-        </w:rPr>
-        <w:t>קלף מקשר</w:t>
-      </w:r>
-    </w:p>
-    <w:p>
-      <w:pPr>
-        <w:pStyle w:val="a3"/>
-        <w:numPr>
-          <w:ilvl w:val="0"/>
-          <w:numId w:val="7"/>
-        </w:numPr>
-      </w:pPr>
-      <w:r>
-        <w:rPr>
-          <w:rFonts w:hint="cs"/>
-          <w:rtl/>
-        </w:rPr>
-        <w:t>אם במשחק של יותר מ 2</w:t>
-      </w:r>
-    </w:p>
-    <w:p>
-      <w:pPr>
-        <w:pStyle w:val="a3"/>
-        <w:numPr>
-          <w:ilvl w:val="1"/>
-          <w:numId w:val="7"/>
-        </w:numPr>
-      </w:pPr>
-      <w:r>
-        <w:rPr>
-          <w:rFonts w:hint="cs"/>
-          <w:rtl/>
-        </w:rPr>
-        <w:t>מספק שלא מקשר, נשתמש בו</w:t>
-      </w:r>
-    </w:p>
-    <w:p>
-      <w:pPr>
-        <w:pStyle w:val="a3"/>
-        <w:numPr>
-          <w:ilvl w:val="1"/>
-          <w:numId w:val="7"/>
-        </w:numPr>
-      </w:pPr>
-      <w:r>
-        <w:rPr>
-          <w:rFonts w:hint="cs"/>
-          <w:rtl/>
-        </w:rPr>
-        <w:t>מספר מקשר</w:t>
-      </w:r>
-    </w:p>
-    <w:p>
-      <w:pPr>
-        <w:pStyle w:val="a3"/>
-        <w:numPr>
-          <w:ilvl w:val="1"/>
-          <w:numId w:val="7"/>
-        </w:numPr>
-      </w:pPr>
-      <w:r>
-        <w:rPr>
-          <w:rFonts w:hint="cs"/>
-          <w:rtl/>
-        </w:rPr>
-        <w:t>קלף מקשר</w:t>
-      </w:r>
-    </w:p>
-    <w:p>
-      <w:pPr>
-        <w:pStyle w:val="a3"/>
-        <w:numPr>
-          <w:ilvl w:val="1"/>
-          <w:numId w:val="7"/>
-        </w:numPr>
-      </w:pPr>
-      <w:r>
-        <w:rPr>
-          <w:rFonts w:hint="cs"/>
-          <w:rtl/>
-        </w:rPr>
-        <w:t>עצור</w:t>
-      </w:r>
-    </w:p>
-    <w:p>
-      <w:pPr>
-        <w:pStyle w:val="a3"/>
-        <w:numPr>
-          <w:ilvl w:val="1"/>
-          <w:numId w:val="7"/>
-        </w:numPr>
-      </w:pPr>
-      <w:r>
-        <w:rPr>
-          <w:rFonts w:hint="cs"/>
-          <w:rtl/>
-        </w:rPr>
-        <w:t>2+</w:t>
-      </w:r>
-    </w:p>
-    <w:p>
-      <w:pPr>
-        <w:pStyle w:val="a3"/>
-        <w:numPr>
-          <w:ilvl w:val="0"/>
-          <w:numId w:val="1"/>
-        </w:numPr>
-      </w:pPr>
-      <w:r>
-        <w:rPr>
-          <w:rFonts w:hint="cs"/>
-          <w:rtl/>
-        </w:rPr>
-        <w:t>אם נגמרו לנו הקלפים מאותו הצבע ויש לנו משנה צבע, נשתמש בו</w:t>
-      </w:r>
-    </w:p>
-    <w:p>
-      <w:pPr>
-        <w:pStyle w:val="a3"/>
-        <w:numPr>
-          <w:ilvl w:val="0"/>
-          <w:numId w:val="1"/>
-        </w:numPr>
-      </w:pPr>
-      <w:r>
-        <w:rPr>
-          <w:rFonts w:hint="cs"/>
-          <w:rtl/>
-        </w:rPr>
-        <w:t>אחרת נשתמש בקלף הראשון שניתן לשי</w:t>
-      </w:r>
-      <w:r>
-        <w:rPr>
-          <w:rFonts w:hint="cs"/>
-          <w:rtl/>
-        </w:rPr>
-        <w:t>ם</w:t>
-      </w:r>
-      <w:r>
-        <w:rPr>
-          <w:rFonts w:hint="cs"/>
-          <w:rtl/>
-        </w:rPr>
-        <w:t>.</w:t>
-      </w:r>
-    </w:p>
-    <w:p>
-      <w:pPr>
-        <w:rPr>
-          <w:rtl/>
-        </w:rPr>
-      </w:pPr>
-    </w:p>
-    <w:p>
-      <w:pPr>
-        <w:rPr>
-          <w:rtl/>
-        </w:rPr>
-      </w:pPr>
-      <w:r>
-        <w:rPr>
-          <w:rFonts w:hint="cs"/>
-          <w:rtl/>
-        </w:rPr>
-        <w:t>מתודות כלליות:</w:t>
-      </w:r>
-    </w:p>
-    <w:p>
-      <w:pPr>
-        <w:pStyle w:val="a3"/>
-        <w:numPr>
-          <w:ilvl w:val="0"/>
-          <w:numId w:val="8"/>
-        </w:numPr>
-      </w:pPr>
-      <w:r>
-        <w:rPr>
-          <w:rFonts w:hint="cs"/>
-          <w:rtl/>
-        </w:rPr>
-        <w:t>האם יש לנו טאקי בצבע שבקופה</w:t>
-      </w:r>
-    </w:p>
-    <w:p>
-      <w:pPr>
-        <w:pStyle w:val="a3"/>
-        <w:numPr>
-          <w:ilvl w:val="0"/>
-          <w:numId w:val="8"/>
-        </w:numPr>
-      </w:pPr>
-      <w:r>
-        <w:rPr>
-          <w:rFonts w:hint="cs"/>
-          <w:rtl/>
-        </w:rPr>
-        <w:t>כמה צבעים נשארו לנו</w:t>
-      </w:r>
-    </w:p>
-    <w:p>
-      <w:pPr>
-        <w:pStyle w:val="a3"/>
-        <w:numPr>
-          <w:ilvl w:val="0"/>
-          <w:numId w:val="8"/>
-        </w:numPr>
-      </w:pPr>
-      <w:r>
-        <w:rPr>
-          <w:rFonts w:hint="cs"/>
-          <w:rtl/>
-        </w:rPr>
-        <w:t>האם יש לנו + /עצור/2+ בצבע הנתון</w:t>
-      </w:r>
-    </w:p>
-    <w:p>
-      <w:pPr>
-        <w:pStyle w:val="a3"/>
-        <w:numPr>
-          <w:ilvl w:val="0"/>
-          <w:numId w:val="8"/>
-        </w:numPr>
-      </w:pPr>
-      <w:r>
-        <w:rPr>
-          <w:rFonts w:hint="cs"/>
-          <w:rtl/>
-        </w:rPr>
-        <w:t>האם יש לנו + /עצור אחד לפחות בצבע אחר</w:t>
-      </w:r>
-    </w:p>
-    <w:p>
-      <w:pPr>
-        <w:pStyle w:val="a3"/>
-        <w:numPr>
-          <w:ilvl w:val="0"/>
-          <w:numId w:val="8"/>
-        </w:numPr>
-      </w:pPr>
-      <w:r>
-        <w:rPr>
-          <w:rFonts w:hint="cs"/>
-          <w:rtl/>
-        </w:rPr>
-        <w:t>האם יש לנו את המספר שנתון בקלף, בצבע השונה משלו</w:t>
-      </w:r>
-    </w:p>
-    <w:p>
-      <w:pPr>
-        <w:pStyle w:val="a3"/>
-        <w:numPr>
-          <w:ilvl w:val="0"/>
-          <w:numId w:val="8"/>
-        </w:numPr>
-      </w:pPr>
     </w:p>
     <w:sectPr>
       <w:pgSz w:w="11906" w:h="16838"/>
